--- a/Análisis-preliminar-proyecto-de-investigación.docx
+++ b/Análisis-preliminar-proyecto-de-investigación.docx
@@ -424,6 +424,15 @@
           </m:sub>
         </m:sSub>
         <m:r>
+          <m:t>l</m:t>
+        </m:r>
+        <m:r>
+          <m:t>n</m:t>
+        </m:r>
+        <m:r>
+          <m:t>(</m:t>
+        </m:r>
+        <m:r>
           <m:t>P</m:t>
         </m:r>
         <m:r>
@@ -459,6 +468,9 @@
             </m:r>
           </m:sub>
         </m:sSub>
+        <m:r>
+          <m:t>)</m:t>
+        </m:r>
         <m:r>
           <m:t>+</m:t>
         </m:r>
@@ -703,6 +715,15 @@
           </m:sub>
         </m:sSub>
         <m:r>
+          <m:t>l</m:t>
+        </m:r>
+        <m:r>
+          <m:t>n</m:t>
+        </m:r>
+        <m:r>
+          <m:t>(</m:t>
+        </m:r>
+        <m:r>
           <m:t>P</m:t>
         </m:r>
         <m:r>
@@ -738,6 +759,9 @@
             </m:r>
           </m:sub>
         </m:sSub>
+        <m:r>
+          <m:t>)</m:t>
+        </m:r>
         <m:r>
           <m:t>+</m:t>
         </m:r>
@@ -756,16 +780,2592 @@
       </m:oMath>
     </w:p>
     <w:bookmarkEnd w:id="21"/>
-    <w:bookmarkStart w:id="22" w:name="resultados-de-los-modelos-estimados"/>
+    <w:bookmarkStart w:id="22" w:name="activar-paquetes"/>
     <w:p>
       <w:pPr>
         <w:pStyle w:val="Heading2"/>
       </w:pPr>
       <w:r>
+        <w:t xml:space="preserve">Activar paquetes</w:t>
+      </w:r>
+    </w:p>
+    <w:p>
+      <w:pPr>
+        <w:pStyle w:val="SourceCode"/>
+      </w:pPr>
+      <w:r>
+        <w:rPr>
+          <w:rStyle w:val="FunctionTok"/>
+        </w:rPr>
+        <w:t xml:space="preserve">library</w:t>
+      </w:r>
+      <w:r>
+        <w:rPr>
+          <w:rStyle w:val="NormalTok"/>
+        </w:rPr>
+        <w:t xml:space="preserve">(tidyverse)</w:t>
+      </w:r>
+    </w:p>
+    <w:p>
+      <w:pPr>
+        <w:pStyle w:val="SourceCode"/>
+      </w:pPr>
+      <w:r>
+        <w:rPr>
+          <w:rStyle w:val="VerbatimChar"/>
+        </w:rPr>
+        <w:t xml:space="preserve">## -- Attaching packages ----------------------------------------------------------- tidyverse 1.3.0 --</w:t>
+      </w:r>
+    </w:p>
+    <w:p>
+      <w:pPr>
+        <w:pStyle w:val="SourceCode"/>
+      </w:pPr>
+      <w:r>
+        <w:rPr>
+          <w:rStyle w:val="VerbatimChar"/>
+        </w:rPr>
+        <w:t xml:space="preserve">## v ggplot2 3.3.3     v purrr   0.3.4</w:t>
+      </w:r>
+      <w:r>
+        <w:br/>
+      </w:r>
+      <w:r>
+        <w:rPr>
+          <w:rStyle w:val="VerbatimChar"/>
+        </w:rPr>
+        <w:t xml:space="preserve">## v tibble  3.0.3     v dplyr   1.0.3</w:t>
+      </w:r>
+      <w:r>
+        <w:br/>
+      </w:r>
+      <w:r>
+        <w:rPr>
+          <w:rStyle w:val="VerbatimChar"/>
+        </w:rPr>
+        <w:t xml:space="preserve">## v tidyr   1.1.2     v stringr 1.4.0</w:t>
+      </w:r>
+      <w:r>
+        <w:br/>
+      </w:r>
+      <w:r>
+        <w:rPr>
+          <w:rStyle w:val="VerbatimChar"/>
+        </w:rPr>
+        <w:t xml:space="preserve">## v readr   1.4.0     v forcats 0.5.1</w:t>
+      </w:r>
+    </w:p>
+    <w:p>
+      <w:pPr>
+        <w:pStyle w:val="SourceCode"/>
+      </w:pPr>
+      <w:r>
+        <w:rPr>
+          <w:rStyle w:val="VerbatimChar"/>
+        </w:rPr>
+        <w:t xml:space="preserve">## Warning: package 'ggplot2' was built under R version 4.0.5</w:t>
+      </w:r>
+    </w:p>
+    <w:p>
+      <w:pPr>
+        <w:pStyle w:val="SourceCode"/>
+      </w:pPr>
+      <w:r>
+        <w:rPr>
+          <w:rStyle w:val="VerbatimChar"/>
+        </w:rPr>
+        <w:t xml:space="preserve">## -- Conflicts -------------------------------------------------------------- tidyverse_conflicts() --</w:t>
+      </w:r>
+      <w:r>
+        <w:br/>
+      </w:r>
+      <w:r>
+        <w:rPr>
+          <w:rStyle w:val="VerbatimChar"/>
+        </w:rPr>
+        <w:t xml:space="preserve">## x dplyr::filter() masks stats::filter()</w:t>
+      </w:r>
+      <w:r>
+        <w:br/>
+      </w:r>
+      <w:r>
+        <w:rPr>
+          <w:rStyle w:val="VerbatimChar"/>
+        </w:rPr>
+        <w:t xml:space="preserve">## x dplyr::lag()    masks stats::lag()</w:t>
+      </w:r>
+    </w:p>
+    <w:p>
+      <w:pPr>
+        <w:pStyle w:val="SourceCode"/>
+      </w:pPr>
+      <w:r>
+        <w:rPr>
+          <w:rStyle w:val="FunctionTok"/>
+        </w:rPr>
+        <w:t xml:space="preserve">library</w:t>
+      </w:r>
+      <w:r>
+        <w:rPr>
+          <w:rStyle w:val="NormalTok"/>
+        </w:rPr>
+        <w:t xml:space="preserve">(stargazer)</w:t>
+      </w:r>
+    </w:p>
+    <w:p>
+      <w:pPr>
+        <w:pStyle w:val="SourceCode"/>
+      </w:pPr>
+      <w:r>
+        <w:rPr>
+          <w:rStyle w:val="VerbatimChar"/>
+        </w:rPr>
+        <w:t xml:space="preserve">## </w:t>
+      </w:r>
+      <w:r>
+        <w:br/>
+      </w:r>
+      <w:r>
+        <w:rPr>
+          <w:rStyle w:val="VerbatimChar"/>
+        </w:rPr>
+        <w:t xml:space="preserve">## Please cite as:</w:t>
+      </w:r>
+    </w:p>
+    <w:p>
+      <w:pPr>
+        <w:pStyle w:val="SourceCode"/>
+      </w:pPr>
+      <w:r>
+        <w:rPr>
+          <w:rStyle w:val="VerbatimChar"/>
+        </w:rPr>
+        <w:t xml:space="preserve">##  Hlavac, Marek (2018). stargazer: Well-Formatted Regression and Summary Statistics Tables.</w:t>
+      </w:r>
+    </w:p>
+    <w:p>
+      <w:pPr>
+        <w:pStyle w:val="SourceCode"/>
+      </w:pPr>
+      <w:r>
+        <w:rPr>
+          <w:rStyle w:val="VerbatimChar"/>
+        </w:rPr>
+        <w:t xml:space="preserve">##  R package version 5.2.2. https://CRAN.R-project.org/package=stargazer</w:t>
+      </w:r>
+    </w:p>
+    <w:p>
+      <w:pPr>
+        <w:pStyle w:val="SourceCode"/>
+      </w:pPr>
+      <w:r>
+        <w:rPr>
+          <w:rStyle w:val="FunctionTok"/>
+        </w:rPr>
+        <w:t xml:space="preserve">library</w:t>
+      </w:r>
+      <w:r>
+        <w:rPr>
+          <w:rStyle w:val="NormalTok"/>
+        </w:rPr>
+        <w:t xml:space="preserve">(readxl)</w:t>
+      </w:r>
+      <w:r>
+        <w:br/>
+      </w:r>
+      <w:r>
+        <w:rPr>
+          <w:rStyle w:val="FunctionTok"/>
+        </w:rPr>
+        <w:t xml:space="preserve">library</w:t>
+      </w:r>
+      <w:r>
+        <w:rPr>
+          <w:rStyle w:val="NormalTok"/>
+        </w:rPr>
+        <w:t xml:space="preserve">(modelsummary)</w:t>
+      </w:r>
+    </w:p>
+    <w:p>
+      <w:pPr>
+        <w:pStyle w:val="SourceCode"/>
+      </w:pPr>
+      <w:r>
+        <w:rPr>
+          <w:rStyle w:val="VerbatimChar"/>
+        </w:rPr>
+        <w:t xml:space="preserve">## Warning: package 'modelsummary' was built under R version 4.0.5</w:t>
+      </w:r>
+    </w:p>
+    <w:p>
+      <w:pPr>
+        <w:pStyle w:val="SourceCode"/>
+      </w:pPr>
+      <w:r>
+        <w:rPr>
+          <w:rStyle w:val="FunctionTok"/>
+        </w:rPr>
+        <w:t xml:space="preserve">library</w:t>
+      </w:r>
+      <w:r>
+        <w:rPr>
+          <w:rStyle w:val="NormalTok"/>
+        </w:rPr>
+        <w:t xml:space="preserve">(lindia)</w:t>
+      </w:r>
+    </w:p>
+    <w:p>
+      <w:pPr>
+        <w:pStyle w:val="SourceCode"/>
+      </w:pPr>
+      <w:r>
+        <w:rPr>
+          <w:rStyle w:val="VerbatimChar"/>
+        </w:rPr>
+        <w:t xml:space="preserve">## Warning: package 'lindia' was built under R version 4.0.5</w:t>
+      </w:r>
+    </w:p>
+    <w:p>
+      <w:pPr>
+        <w:pStyle w:val="SourceCode"/>
+      </w:pPr>
+      <w:r>
+        <w:rPr>
+          <w:rStyle w:val="FunctionTok"/>
+        </w:rPr>
+        <w:t xml:space="preserve">library</w:t>
+      </w:r>
+      <w:r>
+        <w:rPr>
+          <w:rStyle w:val="NormalTok"/>
+        </w:rPr>
+        <w:t xml:space="preserve">(flextable)</w:t>
+      </w:r>
+    </w:p>
+    <w:p>
+      <w:pPr>
+        <w:pStyle w:val="SourceCode"/>
+      </w:pPr>
+      <w:r>
+        <w:rPr>
+          <w:rStyle w:val="VerbatimChar"/>
+        </w:rPr>
+        <w:t xml:space="preserve">## Warning: package 'flextable' was built under R version 4.0.5</w:t>
+      </w:r>
+    </w:p>
+    <w:p>
+      <w:pPr>
+        <w:pStyle w:val="SourceCode"/>
+      </w:pPr>
+      <w:r>
+        <w:rPr>
+          <w:rStyle w:val="VerbatimChar"/>
+        </w:rPr>
+        <w:t xml:space="preserve">## </w:t>
+      </w:r>
+      <w:r>
+        <w:br/>
+      </w:r>
+      <w:r>
+        <w:rPr>
+          <w:rStyle w:val="VerbatimChar"/>
+        </w:rPr>
+        <w:t xml:space="preserve">## Attaching package: 'flextable'</w:t>
+      </w:r>
+    </w:p>
+    <w:p>
+      <w:pPr>
+        <w:pStyle w:val="SourceCode"/>
+      </w:pPr>
+      <w:r>
+        <w:rPr>
+          <w:rStyle w:val="VerbatimChar"/>
+        </w:rPr>
+        <w:t xml:space="preserve">## The following object is masked from 'package:purrr':</w:t>
+      </w:r>
+      <w:r>
+        <w:br/>
+      </w:r>
+      <w:r>
+        <w:rPr>
+          <w:rStyle w:val="VerbatimChar"/>
+        </w:rPr>
+        <w:t xml:space="preserve">## </w:t>
+      </w:r>
+      <w:r>
+        <w:br/>
+      </w:r>
+      <w:r>
+        <w:rPr>
+          <w:rStyle w:val="VerbatimChar"/>
+        </w:rPr>
+        <w:t xml:space="preserve">##     compose</w:t>
+      </w:r>
+    </w:p>
+    <w:bookmarkEnd w:id="22"/>
+    <w:bookmarkStart w:id="23" w:name="cargar-base-de-datos"/>
+    <w:p>
+      <w:pPr>
+        <w:pStyle w:val="Heading2"/>
+      </w:pPr>
+      <w:r>
+        <w:t xml:space="preserve">Cargar base de datos</w:t>
+      </w:r>
+    </w:p>
+    <w:p>
+      <w:pPr>
+        <w:pStyle w:val="SourceCode"/>
+      </w:pPr>
+      <w:r>
+        <w:rPr>
+          <w:rStyle w:val="NormalTok"/>
+        </w:rPr>
+        <w:t xml:space="preserve">BasesWB </w:t>
+      </w:r>
+      <w:r>
+        <w:rPr>
+          <w:rStyle w:val="OtherTok"/>
+        </w:rPr>
+        <w:t xml:space="preserve">&lt;-</w:t>
+      </w:r>
+      <w:r>
+        <w:rPr>
+          <w:rStyle w:val="NormalTok"/>
+        </w:rPr>
+        <w:t xml:space="preserve"> </w:t>
+      </w:r>
+      <w:r>
+        <w:rPr>
+          <w:rStyle w:val="FunctionTok"/>
+        </w:rPr>
+        <w:t xml:space="preserve">list.files</w:t>
+      </w:r>
+      <w:r>
+        <w:rPr>
+          <w:rStyle w:val="NormalTok"/>
+        </w:rPr>
+        <w:t xml:space="preserve">(</w:t>
+      </w:r>
+      <w:r>
+        <w:rPr>
+          <w:rStyle w:val="StringTok"/>
+        </w:rPr>
+        <w:t xml:space="preserve">"WB/"</w:t>
+      </w:r>
+      <w:r>
+        <w:rPr>
+          <w:rStyle w:val="NormalTok"/>
+        </w:rPr>
+        <w:t xml:space="preserve">)</w:t>
+      </w:r>
+      <w:r>
+        <w:br/>
+      </w:r>
+      <w:r>
+        <w:rPr>
+          <w:rStyle w:val="ControlFlowTok"/>
+        </w:rPr>
+        <w:t xml:space="preserve">for</w:t>
+      </w:r>
+      <w:r>
+        <w:rPr>
+          <w:rStyle w:val="NormalTok"/>
+        </w:rPr>
+        <w:t xml:space="preserve"> (i </w:t>
+      </w:r>
+      <w:r>
+        <w:rPr>
+          <w:rStyle w:val="ControlFlowTok"/>
+        </w:rPr>
+        <w:t xml:space="preserve">in</w:t>
+      </w:r>
+      <w:r>
+        <w:rPr>
+          <w:rStyle w:val="NormalTok"/>
+        </w:rPr>
+        <w:t xml:space="preserve"> </w:t>
+      </w:r>
+      <w:r>
+        <w:rPr>
+          <w:rStyle w:val="FunctionTok"/>
+        </w:rPr>
+        <w:t xml:space="preserve">seq_along</w:t>
+      </w:r>
+      <w:r>
+        <w:rPr>
+          <w:rStyle w:val="NormalTok"/>
+        </w:rPr>
+        <w:t xml:space="preserve">(BasesWB)) {</w:t>
+      </w:r>
+      <w:r>
+        <w:br/>
+      </w:r>
+      <w:r>
+        <w:rPr>
+          <w:rStyle w:val="NormalTok"/>
+        </w:rPr>
+        <w:t xml:space="preserve">  datos </w:t>
+      </w:r>
+      <w:r>
+        <w:rPr>
+          <w:rStyle w:val="OtherTok"/>
+        </w:rPr>
+        <w:t xml:space="preserve">&lt;-</w:t>
+      </w:r>
+      <w:r>
+        <w:rPr>
+          <w:rStyle w:val="NormalTok"/>
+        </w:rPr>
+        <w:t xml:space="preserve"> </w:t>
+      </w:r>
+      <w:r>
+        <w:rPr>
+          <w:rStyle w:val="FunctionTok"/>
+        </w:rPr>
+        <w:t xml:space="preserve">read_xlsx</w:t>
+      </w:r>
+      <w:r>
+        <w:rPr>
+          <w:rStyle w:val="NormalTok"/>
+        </w:rPr>
+        <w:t xml:space="preserve">(</w:t>
+      </w:r>
+      <w:r>
+        <w:rPr>
+          <w:rStyle w:val="FunctionTok"/>
+        </w:rPr>
+        <w:t xml:space="preserve">paste0</w:t>
+      </w:r>
+      <w:r>
+        <w:rPr>
+          <w:rStyle w:val="NormalTok"/>
+        </w:rPr>
+        <w:t xml:space="preserve">(</w:t>
+      </w:r>
+      <w:r>
+        <w:rPr>
+          <w:rStyle w:val="StringTok"/>
+        </w:rPr>
+        <w:t xml:space="preserve">"WB/"</w:t>
+      </w:r>
+      <w:r>
+        <w:rPr>
+          <w:rStyle w:val="NormalTok"/>
+        </w:rPr>
+        <w:t xml:space="preserve">, BasesWB[i]), </w:t>
+      </w:r>
+      <w:r>
+        <w:rPr>
+          <w:rStyle w:val="AttributeTok"/>
+        </w:rPr>
+        <w:t xml:space="preserve">skip =</w:t>
+      </w:r>
+      <w:r>
+        <w:rPr>
+          <w:rStyle w:val="NormalTok"/>
+        </w:rPr>
+        <w:t xml:space="preserve"> </w:t>
+      </w:r>
+      <w:r>
+        <w:rPr>
+          <w:rStyle w:val="DecValTok"/>
+        </w:rPr>
+        <w:t xml:space="preserve">3</w:t>
+      </w:r>
+      <w:r>
+        <w:rPr>
+          <w:rStyle w:val="NormalTok"/>
+        </w:rPr>
+        <w:t xml:space="preserve">)</w:t>
+      </w:r>
+      <w:r>
+        <w:br/>
+      </w:r>
+      <w:r>
+        <w:rPr>
+          <w:rStyle w:val="NormalTok"/>
+        </w:rPr>
+        <w:t xml:space="preserve">  datos </w:t>
+      </w:r>
+      <w:r>
+        <w:rPr>
+          <w:rStyle w:val="OtherTok"/>
+        </w:rPr>
+        <w:t xml:space="preserve">&lt;-</w:t>
+      </w:r>
+      <w:r>
+        <w:rPr>
+          <w:rStyle w:val="NormalTok"/>
+        </w:rPr>
+        <w:t xml:space="preserve"> datos </w:t>
+      </w:r>
+      <w:r>
+        <w:rPr>
+          <w:rStyle w:val="SpecialCharTok"/>
+        </w:rPr>
+        <w:t xml:space="preserve">%&gt;%</w:t>
+      </w:r>
+      <w:r>
+        <w:rPr>
+          <w:rStyle w:val="NormalTok"/>
+        </w:rPr>
+        <w:t xml:space="preserve"> </w:t>
+      </w:r>
+      <w:r>
+        <w:rPr>
+          <w:rStyle w:val="FunctionTok"/>
+        </w:rPr>
+        <w:t xml:space="preserve">select</w:t>
+      </w:r>
+      <w:r>
+        <w:rPr>
+          <w:rStyle w:val="NormalTok"/>
+        </w:rPr>
+        <w:t xml:space="preserve">(</w:t>
+      </w:r>
+      <w:r>
+        <w:rPr>
+          <w:rStyle w:val="StringTok"/>
+        </w:rPr>
+        <w:t xml:space="preserve">"Country Name"</w:t>
+      </w:r>
+      <w:r>
+        <w:rPr>
+          <w:rStyle w:val="NormalTok"/>
+        </w:rPr>
+        <w:t xml:space="preserve">, </w:t>
+      </w:r>
+      <w:r>
+        <w:rPr>
+          <w:rStyle w:val="StringTok"/>
+        </w:rPr>
+        <w:t xml:space="preserve">"1998"</w:t>
+      </w:r>
+      <w:r>
+        <w:rPr>
+          <w:rStyle w:val="NormalTok"/>
+        </w:rPr>
+        <w:t xml:space="preserve">, </w:t>
+      </w:r>
+      <w:r>
+        <w:rPr>
+          <w:rStyle w:val="StringTok"/>
+        </w:rPr>
+        <w:t xml:space="preserve">"2018"</w:t>
+      </w:r>
+      <w:r>
+        <w:rPr>
+          <w:rStyle w:val="NormalTok"/>
+        </w:rPr>
+        <w:t xml:space="preserve">)</w:t>
+      </w:r>
+      <w:r>
+        <w:br/>
+      </w:r>
+      <w:r>
+        <w:rPr>
+          <w:rStyle w:val="NormalTok"/>
+        </w:rPr>
+        <w:t xml:space="preserve">  datos </w:t>
+      </w:r>
+      <w:r>
+        <w:rPr>
+          <w:rStyle w:val="OtherTok"/>
+        </w:rPr>
+        <w:t xml:space="preserve">&lt;-</w:t>
+      </w:r>
+      <w:r>
+        <w:rPr>
+          <w:rStyle w:val="NormalTok"/>
+        </w:rPr>
+        <w:t xml:space="preserve"> datos </w:t>
+      </w:r>
+      <w:r>
+        <w:rPr>
+          <w:rStyle w:val="SpecialCharTok"/>
+        </w:rPr>
+        <w:t xml:space="preserve">%&gt;%</w:t>
+      </w:r>
+      <w:r>
+        <w:rPr>
+          <w:rStyle w:val="NormalTok"/>
+        </w:rPr>
+        <w:t xml:space="preserve"> </w:t>
+      </w:r>
+      <w:r>
+        <w:rPr>
+          <w:rStyle w:val="FunctionTok"/>
+        </w:rPr>
+        <w:t xml:space="preserve">rename</w:t>
+      </w:r>
+      <w:r>
+        <w:rPr>
+          <w:rStyle w:val="NormalTok"/>
+        </w:rPr>
+        <w:t xml:space="preserve">(</w:t>
+      </w:r>
+      <w:r>
+        <w:rPr>
+          <w:rStyle w:val="AttributeTok"/>
+        </w:rPr>
+        <w:t xml:space="preserve">Pais =</w:t>
+      </w:r>
+      <w:r>
+        <w:rPr>
+          <w:rStyle w:val="NormalTok"/>
+        </w:rPr>
+        <w:t xml:space="preserve"> </w:t>
+      </w:r>
+      <w:r>
+        <w:rPr>
+          <w:rStyle w:val="StringTok"/>
+        </w:rPr>
+        <w:t xml:space="preserve">`</w:t>
+      </w:r>
+      <w:r>
+        <w:rPr>
+          <w:rStyle w:val="AttributeTok"/>
+        </w:rPr>
+        <w:t xml:space="preserve">Country Name</w:t>
+      </w:r>
+      <w:r>
+        <w:rPr>
+          <w:rStyle w:val="StringTok"/>
+        </w:rPr>
+        <w:t xml:space="preserve">`</w:t>
+      </w:r>
+      <w:r>
+        <w:rPr>
+          <w:rStyle w:val="NormalTok"/>
+        </w:rPr>
+        <w:t xml:space="preserve">)</w:t>
+      </w:r>
+      <w:r>
+        <w:br/>
+      </w:r>
+      <w:r>
+        <w:rPr>
+          <w:rStyle w:val="NormalTok"/>
+        </w:rPr>
+        <w:t xml:space="preserve">  </w:t>
+      </w:r>
+      <w:r>
+        <w:rPr>
+          <w:rStyle w:val="FunctionTok"/>
+        </w:rPr>
+        <w:t xml:space="preserve">assign</w:t>
+      </w:r>
+      <w:r>
+        <w:rPr>
+          <w:rStyle w:val="NormalTok"/>
+        </w:rPr>
+        <w:t xml:space="preserve">(BasesWB[i],datos)</w:t>
+      </w:r>
+      <w:r>
+        <w:br/>
+      </w:r>
+      <w:r>
+        <w:rPr>
+          <w:rStyle w:val="NormalTok"/>
+        </w:rPr>
+        <w:t xml:space="preserve">}</w:t>
+      </w:r>
+      <w:r>
+        <w:br/>
+      </w:r>
+      <w:r>
+        <w:br/>
+      </w:r>
+      <w:r>
+        <w:rPr>
+          <w:rStyle w:val="NormalTok"/>
+        </w:rPr>
+        <w:t xml:space="preserve">WB </w:t>
+      </w:r>
+      <w:r>
+        <w:rPr>
+          <w:rStyle w:val="OtherTok"/>
+        </w:rPr>
+        <w:t xml:space="preserve">&lt;-</w:t>
+      </w:r>
+      <w:r>
+        <w:rPr>
+          <w:rStyle w:val="NormalTok"/>
+        </w:rPr>
+        <w:t xml:space="preserve"> </w:t>
+      </w:r>
+      <w:r>
+        <w:rPr>
+          <w:rStyle w:val="FunctionTok"/>
+        </w:rPr>
+        <w:t xml:space="preserve">left_join</w:t>
+      </w:r>
+      <w:r>
+        <w:rPr>
+          <w:rStyle w:val="NormalTok"/>
+        </w:rPr>
+        <w:t xml:space="preserve">(Industria.xlsx, </w:t>
+      </w:r>
+      <w:r>
+        <w:rPr>
+          <w:rStyle w:val="FunctionTok"/>
+        </w:rPr>
+        <w:t xml:space="preserve">left_join</w:t>
+      </w:r>
+      <w:r>
+        <w:rPr>
+          <w:rStyle w:val="NormalTok"/>
+        </w:rPr>
+        <w:t xml:space="preserve">(Ingreso.xlsx, Poblacion.xlsx, </w:t>
+      </w:r>
+      <w:r>
+        <w:rPr>
+          <w:rStyle w:val="AttributeTok"/>
+        </w:rPr>
+        <w:t xml:space="preserve">by =</w:t>
+      </w:r>
+      <w:r>
+        <w:rPr>
+          <w:rStyle w:val="NormalTok"/>
+        </w:rPr>
+        <w:t xml:space="preserve"> </w:t>
+      </w:r>
+      <w:r>
+        <w:rPr>
+          <w:rStyle w:val="StringTok"/>
+        </w:rPr>
+        <w:t xml:space="preserve">"Pais"</w:t>
+      </w:r>
+      <w:r>
+        <w:rPr>
+          <w:rStyle w:val="NormalTok"/>
+        </w:rPr>
+        <w:t xml:space="preserve">), </w:t>
+      </w:r>
+      <w:r>
+        <w:rPr>
+          <w:rStyle w:val="AttributeTok"/>
+        </w:rPr>
+        <w:t xml:space="preserve">by =</w:t>
+      </w:r>
+      <w:r>
+        <w:rPr>
+          <w:rStyle w:val="NormalTok"/>
+        </w:rPr>
+        <w:t xml:space="preserve"> </w:t>
+      </w:r>
+      <w:r>
+        <w:rPr>
+          <w:rStyle w:val="StringTok"/>
+        </w:rPr>
+        <w:t xml:space="preserve">"Pais"</w:t>
+      </w:r>
+      <w:r>
+        <w:rPr>
+          <w:rStyle w:val="NormalTok"/>
+        </w:rPr>
+        <w:t xml:space="preserve">)</w:t>
+      </w:r>
+      <w:r>
+        <w:br/>
+      </w:r>
+      <w:r>
+        <w:br/>
+      </w:r>
+      <w:r>
+        <w:rPr>
+          <w:rStyle w:val="NormalTok"/>
+        </w:rPr>
+        <w:t xml:space="preserve">BasesWBG </w:t>
+      </w:r>
+      <w:r>
+        <w:rPr>
+          <w:rStyle w:val="OtherTok"/>
+        </w:rPr>
+        <w:t xml:space="preserve">&lt;-</w:t>
+      </w:r>
+      <w:r>
+        <w:rPr>
+          <w:rStyle w:val="NormalTok"/>
+        </w:rPr>
+        <w:t xml:space="preserve"> </w:t>
+      </w:r>
+      <w:r>
+        <w:rPr>
+          <w:rStyle w:val="FunctionTok"/>
+        </w:rPr>
+        <w:t xml:space="preserve">list.files</w:t>
+      </w:r>
+      <w:r>
+        <w:rPr>
+          <w:rStyle w:val="NormalTok"/>
+        </w:rPr>
+        <w:t xml:space="preserve">(</w:t>
+      </w:r>
+      <w:r>
+        <w:rPr>
+          <w:rStyle w:val="StringTok"/>
+        </w:rPr>
+        <w:t xml:space="preserve">"WBG/"</w:t>
+      </w:r>
+      <w:r>
+        <w:rPr>
+          <w:rStyle w:val="NormalTok"/>
+        </w:rPr>
+        <w:t xml:space="preserve">)</w:t>
+      </w:r>
+      <w:r>
+        <w:br/>
+      </w:r>
+      <w:r>
+        <w:rPr>
+          <w:rStyle w:val="ControlFlowTok"/>
+        </w:rPr>
+        <w:t xml:space="preserve">for</w:t>
+      </w:r>
+      <w:r>
+        <w:rPr>
+          <w:rStyle w:val="NormalTok"/>
+        </w:rPr>
+        <w:t xml:space="preserve"> (i </w:t>
+      </w:r>
+      <w:r>
+        <w:rPr>
+          <w:rStyle w:val="ControlFlowTok"/>
+        </w:rPr>
+        <w:t xml:space="preserve">in</w:t>
+      </w:r>
+      <w:r>
+        <w:rPr>
+          <w:rStyle w:val="NormalTok"/>
+        </w:rPr>
+        <w:t xml:space="preserve"> </w:t>
+      </w:r>
+      <w:r>
+        <w:rPr>
+          <w:rStyle w:val="FunctionTok"/>
+        </w:rPr>
+        <w:t xml:space="preserve">seq_along</w:t>
+      </w:r>
+      <w:r>
+        <w:rPr>
+          <w:rStyle w:val="NormalTok"/>
+        </w:rPr>
+        <w:t xml:space="preserve">(BasesWBG)) {</w:t>
+      </w:r>
+      <w:r>
+        <w:br/>
+      </w:r>
+      <w:r>
+        <w:rPr>
+          <w:rStyle w:val="NormalTok"/>
+        </w:rPr>
+        <w:t xml:space="preserve">  datos </w:t>
+      </w:r>
+      <w:r>
+        <w:rPr>
+          <w:rStyle w:val="OtherTok"/>
+        </w:rPr>
+        <w:t xml:space="preserve">&lt;-</w:t>
+      </w:r>
+      <w:r>
+        <w:rPr>
+          <w:rStyle w:val="NormalTok"/>
+        </w:rPr>
+        <w:t xml:space="preserve"> </w:t>
+      </w:r>
+      <w:r>
+        <w:rPr>
+          <w:rStyle w:val="FunctionTok"/>
+        </w:rPr>
+        <w:t xml:space="preserve">read_xlsx</w:t>
+      </w:r>
+      <w:r>
+        <w:rPr>
+          <w:rStyle w:val="NormalTok"/>
+        </w:rPr>
+        <w:t xml:space="preserve">(</w:t>
+      </w:r>
+      <w:r>
+        <w:rPr>
+          <w:rStyle w:val="FunctionTok"/>
+        </w:rPr>
+        <w:t xml:space="preserve">paste0</w:t>
+      </w:r>
+      <w:r>
+        <w:rPr>
+          <w:rStyle w:val="NormalTok"/>
+        </w:rPr>
+        <w:t xml:space="preserve">(</w:t>
+      </w:r>
+      <w:r>
+        <w:rPr>
+          <w:rStyle w:val="StringTok"/>
+        </w:rPr>
+        <w:t xml:space="preserve">"WBG/"</w:t>
+      </w:r>
+      <w:r>
+        <w:rPr>
+          <w:rStyle w:val="NormalTok"/>
+        </w:rPr>
+        <w:t xml:space="preserve">, BasesWBG[i]))</w:t>
+      </w:r>
+      <w:r>
+        <w:br/>
+      </w:r>
+      <w:r>
+        <w:rPr>
+          <w:rStyle w:val="NormalTok"/>
+        </w:rPr>
+        <w:t xml:space="preserve">  datos </w:t>
+      </w:r>
+      <w:r>
+        <w:rPr>
+          <w:rStyle w:val="OtherTok"/>
+        </w:rPr>
+        <w:t xml:space="preserve">&lt;-</w:t>
+      </w:r>
+      <w:r>
+        <w:rPr>
+          <w:rStyle w:val="NormalTok"/>
+        </w:rPr>
+        <w:t xml:space="preserve"> datos </w:t>
+      </w:r>
+      <w:r>
+        <w:rPr>
+          <w:rStyle w:val="SpecialCharTok"/>
+        </w:rPr>
+        <w:t xml:space="preserve">%&gt;%</w:t>
+      </w:r>
+      <w:r>
+        <w:rPr>
+          <w:rStyle w:val="NormalTok"/>
+        </w:rPr>
+        <w:t xml:space="preserve"> </w:t>
+      </w:r>
+      <w:r>
+        <w:rPr>
+          <w:rStyle w:val="FunctionTok"/>
+        </w:rPr>
+        <w:t xml:space="preserve">select</w:t>
+      </w:r>
+      <w:r>
+        <w:rPr>
+          <w:rStyle w:val="NormalTok"/>
+        </w:rPr>
+        <w:t xml:space="preserve">(</w:t>
+      </w:r>
+      <w:r>
+        <w:rPr>
+          <w:rStyle w:val="StringTok"/>
+        </w:rPr>
+        <w:t xml:space="preserve">"country"</w:t>
+      </w:r>
+      <w:r>
+        <w:rPr>
+          <w:rStyle w:val="NormalTok"/>
+        </w:rPr>
+        <w:t xml:space="preserve">, </w:t>
+      </w:r>
+      <w:r>
+        <w:rPr>
+          <w:rStyle w:val="StringTok"/>
+        </w:rPr>
+        <w:t xml:space="preserve">"1998"</w:t>
+      </w:r>
+      <w:r>
+        <w:rPr>
+          <w:rStyle w:val="NormalTok"/>
+        </w:rPr>
+        <w:t xml:space="preserve">, </w:t>
+      </w:r>
+      <w:r>
+        <w:rPr>
+          <w:rStyle w:val="StringTok"/>
+        </w:rPr>
+        <w:t xml:space="preserve">"2018"</w:t>
+      </w:r>
+      <w:r>
+        <w:rPr>
+          <w:rStyle w:val="NormalTok"/>
+        </w:rPr>
+        <w:t xml:space="preserve">)</w:t>
+      </w:r>
+      <w:r>
+        <w:br/>
+      </w:r>
+      <w:r>
+        <w:rPr>
+          <w:rStyle w:val="NormalTok"/>
+        </w:rPr>
+        <w:t xml:space="preserve">  datos </w:t>
+      </w:r>
+      <w:r>
+        <w:rPr>
+          <w:rStyle w:val="OtherTok"/>
+        </w:rPr>
+        <w:t xml:space="preserve">&lt;-</w:t>
+      </w:r>
+      <w:r>
+        <w:rPr>
+          <w:rStyle w:val="NormalTok"/>
+        </w:rPr>
+        <w:t xml:space="preserve"> datos </w:t>
+      </w:r>
+      <w:r>
+        <w:rPr>
+          <w:rStyle w:val="SpecialCharTok"/>
+        </w:rPr>
+        <w:t xml:space="preserve">%&gt;%</w:t>
+      </w:r>
+      <w:r>
+        <w:rPr>
+          <w:rStyle w:val="NormalTok"/>
+        </w:rPr>
+        <w:t xml:space="preserve"> </w:t>
+      </w:r>
+      <w:r>
+        <w:rPr>
+          <w:rStyle w:val="FunctionTok"/>
+        </w:rPr>
+        <w:t xml:space="preserve">rename</w:t>
+      </w:r>
+      <w:r>
+        <w:rPr>
+          <w:rStyle w:val="NormalTok"/>
+        </w:rPr>
+        <w:t xml:space="preserve">(</w:t>
+      </w:r>
+      <w:r>
+        <w:rPr>
+          <w:rStyle w:val="AttributeTok"/>
+        </w:rPr>
+        <w:t xml:space="preserve">Pais =</w:t>
+      </w:r>
+      <w:r>
+        <w:rPr>
+          <w:rStyle w:val="NormalTok"/>
+        </w:rPr>
+        <w:t xml:space="preserve"> </w:t>
+      </w:r>
+      <w:r>
+        <w:rPr>
+          <w:rStyle w:val="StringTok"/>
+        </w:rPr>
+        <w:t xml:space="preserve">`</w:t>
+      </w:r>
+      <w:r>
+        <w:rPr>
+          <w:rStyle w:val="AttributeTok"/>
+        </w:rPr>
+        <w:t xml:space="preserve">country</w:t>
+      </w:r>
+      <w:r>
+        <w:rPr>
+          <w:rStyle w:val="StringTok"/>
+        </w:rPr>
+        <w:t xml:space="preserve">`</w:t>
+      </w:r>
+      <w:r>
+        <w:rPr>
+          <w:rStyle w:val="NormalTok"/>
+        </w:rPr>
+        <w:t xml:space="preserve">)</w:t>
+      </w:r>
+      <w:r>
+        <w:br/>
+      </w:r>
+      <w:r>
+        <w:rPr>
+          <w:rStyle w:val="NormalTok"/>
+        </w:rPr>
+        <w:t xml:space="preserve">  </w:t>
+      </w:r>
+      <w:r>
+        <w:rPr>
+          <w:rStyle w:val="FunctionTok"/>
+        </w:rPr>
+        <w:t xml:space="preserve">assign</w:t>
+      </w:r>
+      <w:r>
+        <w:rPr>
+          <w:rStyle w:val="NormalTok"/>
+        </w:rPr>
+        <w:t xml:space="preserve">(BasesWBG[i],datos)</w:t>
+      </w:r>
+      <w:r>
+        <w:br/>
+      </w:r>
+      <w:r>
+        <w:rPr>
+          <w:rStyle w:val="NormalTok"/>
+        </w:rPr>
+        <w:t xml:space="preserve">}</w:t>
+      </w:r>
+      <w:r>
+        <w:br/>
+      </w:r>
+      <w:r>
+        <w:br/>
+      </w:r>
+      <w:r>
+        <w:rPr>
+          <w:rStyle w:val="NormalTok"/>
+        </w:rPr>
+        <w:t xml:space="preserve">WBG </w:t>
+      </w:r>
+      <w:r>
+        <w:rPr>
+          <w:rStyle w:val="OtherTok"/>
+        </w:rPr>
+        <w:t xml:space="preserve">&lt;-</w:t>
+      </w:r>
+      <w:r>
+        <w:rPr>
+          <w:rStyle w:val="NormalTok"/>
+        </w:rPr>
+        <w:t xml:space="preserve"> </w:t>
+      </w:r>
+      <w:r>
+        <w:rPr>
+          <w:rStyle w:val="FunctionTok"/>
+        </w:rPr>
+        <w:t xml:space="preserve">left_join</w:t>
+      </w:r>
+      <w:r>
+        <w:rPr>
+          <w:rStyle w:val="NormalTok"/>
+        </w:rPr>
+        <w:t xml:space="preserve">(Emision.xlsx, IDH.xlsx, </w:t>
+      </w:r>
+      <w:r>
+        <w:rPr>
+          <w:rStyle w:val="AttributeTok"/>
+        </w:rPr>
+        <w:t xml:space="preserve">by =</w:t>
+      </w:r>
+      <w:r>
+        <w:rPr>
+          <w:rStyle w:val="NormalTok"/>
+        </w:rPr>
+        <w:t xml:space="preserve"> </w:t>
+      </w:r>
+      <w:r>
+        <w:rPr>
+          <w:rStyle w:val="StringTok"/>
+        </w:rPr>
+        <w:t xml:space="preserve">"Pais"</w:t>
+      </w:r>
+      <w:r>
+        <w:rPr>
+          <w:rStyle w:val="NormalTok"/>
+        </w:rPr>
+        <w:t xml:space="preserve">)</w:t>
+      </w:r>
+      <w:r>
+        <w:br/>
+      </w:r>
+      <w:r>
+        <w:br/>
+      </w:r>
+      <w:r>
+        <w:rPr>
+          <w:rStyle w:val="NormalTok"/>
+        </w:rPr>
+        <w:t xml:space="preserve">Base_Final </w:t>
+      </w:r>
+      <w:r>
+        <w:rPr>
+          <w:rStyle w:val="OtherTok"/>
+        </w:rPr>
+        <w:t xml:space="preserve">&lt;-</w:t>
+      </w:r>
+      <w:r>
+        <w:rPr>
+          <w:rStyle w:val="NormalTok"/>
+        </w:rPr>
+        <w:t xml:space="preserve"> </w:t>
+      </w:r>
+      <w:r>
+        <w:rPr>
+          <w:rStyle w:val="FunctionTok"/>
+        </w:rPr>
+        <w:t xml:space="preserve">left_join</w:t>
+      </w:r>
+      <w:r>
+        <w:rPr>
+          <w:rStyle w:val="NormalTok"/>
+        </w:rPr>
+        <w:t xml:space="preserve">(WB, WBG, </w:t>
+      </w:r>
+      <w:r>
+        <w:rPr>
+          <w:rStyle w:val="AttributeTok"/>
+        </w:rPr>
+        <w:t xml:space="preserve">by =</w:t>
+      </w:r>
+      <w:r>
+        <w:rPr>
+          <w:rStyle w:val="NormalTok"/>
+        </w:rPr>
+        <w:t xml:space="preserve"> </w:t>
+      </w:r>
+      <w:r>
+        <w:rPr>
+          <w:rStyle w:val="StringTok"/>
+        </w:rPr>
+        <w:t xml:space="preserve">"Pais"</w:t>
+      </w:r>
+      <w:r>
+        <w:rPr>
+          <w:rStyle w:val="NormalTok"/>
+        </w:rPr>
+        <w:t xml:space="preserve">)</w:t>
+      </w:r>
+      <w:r>
+        <w:br/>
+      </w:r>
+      <w:r>
+        <w:rPr>
+          <w:rStyle w:val="NormalTok"/>
+        </w:rPr>
+        <w:t xml:space="preserve">Base_Final </w:t>
+      </w:r>
+      <w:r>
+        <w:rPr>
+          <w:rStyle w:val="OtherTok"/>
+        </w:rPr>
+        <w:t xml:space="preserve">&lt;-</w:t>
+      </w:r>
+      <w:r>
+        <w:rPr>
+          <w:rStyle w:val="NormalTok"/>
+        </w:rPr>
+        <w:t xml:space="preserve"> </w:t>
+      </w:r>
+      <w:r>
+        <w:rPr>
+          <w:rStyle w:val="FunctionTok"/>
+        </w:rPr>
+        <w:t xml:space="preserve">drop_na</w:t>
+      </w:r>
+      <w:r>
+        <w:rPr>
+          <w:rStyle w:val="NormalTok"/>
+        </w:rPr>
+        <w:t xml:space="preserve">(Base_Final)</w:t>
+      </w:r>
+    </w:p>
+    <w:p>
+      <w:pPr>
+        <w:pStyle w:val="FirstParagraph"/>
+      </w:pPr>
+      <w:r>
+        <w:rPr>
+          <w:i/>
+        </w:rPr>
+        <w:t xml:space="preserve">Renombrar variables</w:t>
+      </w:r>
+    </w:p>
+    <w:p>
+      <w:pPr>
+        <w:pStyle w:val="SourceCode"/>
+      </w:pPr>
+      <w:r>
+        <w:rPr>
+          <w:rStyle w:val="NormalTok"/>
+        </w:rPr>
+        <w:t xml:space="preserve">Base_Final </w:t>
+      </w:r>
+      <w:r>
+        <w:rPr>
+          <w:rStyle w:val="OtherTok"/>
+        </w:rPr>
+        <w:t xml:space="preserve">&lt;-</w:t>
+      </w:r>
+      <w:r>
+        <w:rPr>
+          <w:rStyle w:val="NormalTok"/>
+        </w:rPr>
+        <w:t xml:space="preserve"> Base_Final </w:t>
+      </w:r>
+      <w:r>
+        <w:rPr>
+          <w:rStyle w:val="SpecialCharTok"/>
+        </w:rPr>
+        <w:t xml:space="preserve">%&gt;%</w:t>
+      </w:r>
+      <w:r>
+        <w:rPr>
+          <w:rStyle w:val="NormalTok"/>
+        </w:rPr>
+        <w:t xml:space="preserve"> </w:t>
+      </w:r>
+      <w:r>
+        <w:rPr>
+          <w:rStyle w:val="FunctionTok"/>
+        </w:rPr>
+        <w:t xml:space="preserve">rename</w:t>
+      </w:r>
+      <w:r>
+        <w:rPr>
+          <w:rStyle w:val="NormalTok"/>
+        </w:rPr>
+        <w:t xml:space="preserve">(</w:t>
+      </w:r>
+      <w:r>
+        <w:rPr>
+          <w:rStyle w:val="AttributeTok"/>
+        </w:rPr>
+        <w:t xml:space="preserve">Industria98 =</w:t>
+      </w:r>
+      <w:r>
+        <w:rPr>
+          <w:rStyle w:val="NormalTok"/>
+        </w:rPr>
+        <w:t xml:space="preserve"> </w:t>
+      </w:r>
+      <w:r>
+        <w:rPr>
+          <w:rStyle w:val="StringTok"/>
+        </w:rPr>
+        <w:t xml:space="preserve">`</w:t>
+      </w:r>
+      <w:r>
+        <w:rPr>
+          <w:rStyle w:val="AttributeTok"/>
+        </w:rPr>
+        <w:t xml:space="preserve">1998</w:t>
+      </w:r>
+      <w:r>
+        <w:rPr>
+          <w:rStyle w:val="StringTok"/>
+        </w:rPr>
+        <w:t xml:space="preserve">`</w:t>
+      </w:r>
+      <w:r>
+        <w:rPr>
+          <w:rStyle w:val="NormalTok"/>
+        </w:rPr>
+        <w:t xml:space="preserve">, </w:t>
+      </w:r>
+      <w:r>
+        <w:rPr>
+          <w:rStyle w:val="AttributeTok"/>
+        </w:rPr>
+        <w:t xml:space="preserve">Industria18 =</w:t>
+      </w:r>
+      <w:r>
+        <w:rPr>
+          <w:rStyle w:val="NormalTok"/>
+        </w:rPr>
+        <w:t xml:space="preserve"> </w:t>
+      </w:r>
+      <w:r>
+        <w:rPr>
+          <w:rStyle w:val="StringTok"/>
+        </w:rPr>
+        <w:t xml:space="preserve">`</w:t>
+      </w:r>
+      <w:r>
+        <w:rPr>
+          <w:rStyle w:val="AttributeTok"/>
+        </w:rPr>
+        <w:t xml:space="preserve">2018</w:t>
+      </w:r>
+      <w:r>
+        <w:rPr>
+          <w:rStyle w:val="StringTok"/>
+        </w:rPr>
+        <w:t xml:space="preserve">`</w:t>
+      </w:r>
+      <w:r>
+        <w:rPr>
+          <w:rStyle w:val="NormalTok"/>
+        </w:rPr>
+        <w:t xml:space="preserve">, </w:t>
+      </w:r>
+      <w:r>
+        <w:rPr>
+          <w:rStyle w:val="AttributeTok"/>
+        </w:rPr>
+        <w:t xml:space="preserve">Ingreso98 =</w:t>
+      </w:r>
+      <w:r>
+        <w:rPr>
+          <w:rStyle w:val="NormalTok"/>
+        </w:rPr>
+        <w:t xml:space="preserve"> </w:t>
+      </w:r>
+      <w:r>
+        <w:rPr>
+          <w:rStyle w:val="StringTok"/>
+        </w:rPr>
+        <w:t xml:space="preserve">`</w:t>
+      </w:r>
+      <w:r>
+        <w:rPr>
+          <w:rStyle w:val="AttributeTok"/>
+        </w:rPr>
+        <w:t xml:space="preserve">1998.x.x</w:t>
+      </w:r>
+      <w:r>
+        <w:rPr>
+          <w:rStyle w:val="StringTok"/>
+        </w:rPr>
+        <w:t xml:space="preserve">`</w:t>
+      </w:r>
+      <w:r>
+        <w:rPr>
+          <w:rStyle w:val="NormalTok"/>
+        </w:rPr>
+        <w:t xml:space="preserve">, </w:t>
+      </w:r>
+      <w:r>
+        <w:rPr>
+          <w:rStyle w:val="AttributeTok"/>
+        </w:rPr>
+        <w:t xml:space="preserve">Ingreso18 =</w:t>
+      </w:r>
+      <w:r>
+        <w:rPr>
+          <w:rStyle w:val="NormalTok"/>
+        </w:rPr>
+        <w:t xml:space="preserve"> </w:t>
+      </w:r>
+      <w:r>
+        <w:rPr>
+          <w:rStyle w:val="StringTok"/>
+        </w:rPr>
+        <w:t xml:space="preserve">`</w:t>
+      </w:r>
+      <w:r>
+        <w:rPr>
+          <w:rStyle w:val="AttributeTok"/>
+        </w:rPr>
+        <w:t xml:space="preserve">2018.x.x</w:t>
+      </w:r>
+      <w:r>
+        <w:rPr>
+          <w:rStyle w:val="StringTok"/>
+        </w:rPr>
+        <w:t xml:space="preserve">`</w:t>
+      </w:r>
+      <w:r>
+        <w:rPr>
+          <w:rStyle w:val="NormalTok"/>
+        </w:rPr>
+        <w:t xml:space="preserve">, </w:t>
+      </w:r>
+      <w:r>
+        <w:rPr>
+          <w:rStyle w:val="AttributeTok"/>
+        </w:rPr>
+        <w:t xml:space="preserve">Poblacion98 =</w:t>
+      </w:r>
+      <w:r>
+        <w:rPr>
+          <w:rStyle w:val="NormalTok"/>
+        </w:rPr>
+        <w:t xml:space="preserve"> </w:t>
+      </w:r>
+      <w:r>
+        <w:rPr>
+          <w:rStyle w:val="StringTok"/>
+        </w:rPr>
+        <w:t xml:space="preserve">`</w:t>
+      </w:r>
+      <w:r>
+        <w:rPr>
+          <w:rStyle w:val="AttributeTok"/>
+        </w:rPr>
+        <w:t xml:space="preserve">1998.y.x</w:t>
+      </w:r>
+      <w:r>
+        <w:rPr>
+          <w:rStyle w:val="StringTok"/>
+        </w:rPr>
+        <w:t xml:space="preserve">`</w:t>
+      </w:r>
+      <w:r>
+        <w:rPr>
+          <w:rStyle w:val="NormalTok"/>
+        </w:rPr>
+        <w:t xml:space="preserve">, </w:t>
+      </w:r>
+      <w:r>
+        <w:rPr>
+          <w:rStyle w:val="AttributeTok"/>
+        </w:rPr>
+        <w:t xml:space="preserve">Poblacion18 =</w:t>
+      </w:r>
+      <w:r>
+        <w:rPr>
+          <w:rStyle w:val="NormalTok"/>
+        </w:rPr>
+        <w:t xml:space="preserve"> </w:t>
+      </w:r>
+      <w:r>
+        <w:rPr>
+          <w:rStyle w:val="StringTok"/>
+        </w:rPr>
+        <w:t xml:space="preserve">`</w:t>
+      </w:r>
+      <w:r>
+        <w:rPr>
+          <w:rStyle w:val="AttributeTok"/>
+        </w:rPr>
+        <w:t xml:space="preserve">2018.y.x</w:t>
+      </w:r>
+      <w:r>
+        <w:rPr>
+          <w:rStyle w:val="StringTok"/>
+        </w:rPr>
+        <w:t xml:space="preserve">`</w:t>
+      </w:r>
+      <w:r>
+        <w:rPr>
+          <w:rStyle w:val="NormalTok"/>
+        </w:rPr>
+        <w:t xml:space="preserve">, </w:t>
+      </w:r>
+      <w:r>
+        <w:rPr>
+          <w:rStyle w:val="AttributeTok"/>
+        </w:rPr>
+        <w:t xml:space="preserve">Emision98 =</w:t>
+      </w:r>
+      <w:r>
+        <w:rPr>
+          <w:rStyle w:val="NormalTok"/>
+        </w:rPr>
+        <w:t xml:space="preserve"> </w:t>
+      </w:r>
+      <w:r>
+        <w:rPr>
+          <w:rStyle w:val="StringTok"/>
+        </w:rPr>
+        <w:t xml:space="preserve">`</w:t>
+      </w:r>
+      <w:r>
+        <w:rPr>
+          <w:rStyle w:val="AttributeTok"/>
+        </w:rPr>
+        <w:t xml:space="preserve">1998.x.y</w:t>
+      </w:r>
+      <w:r>
+        <w:rPr>
+          <w:rStyle w:val="StringTok"/>
+        </w:rPr>
+        <w:t xml:space="preserve">`</w:t>
+      </w:r>
+      <w:r>
+        <w:rPr>
+          <w:rStyle w:val="NormalTok"/>
+        </w:rPr>
+        <w:t xml:space="preserve">, </w:t>
+      </w:r>
+      <w:r>
+        <w:rPr>
+          <w:rStyle w:val="AttributeTok"/>
+        </w:rPr>
+        <w:t xml:space="preserve">Emision18 =</w:t>
+      </w:r>
+      <w:r>
+        <w:rPr>
+          <w:rStyle w:val="NormalTok"/>
+        </w:rPr>
+        <w:t xml:space="preserve"> </w:t>
+      </w:r>
+      <w:r>
+        <w:rPr>
+          <w:rStyle w:val="StringTok"/>
+        </w:rPr>
+        <w:t xml:space="preserve">`</w:t>
+      </w:r>
+      <w:r>
+        <w:rPr>
+          <w:rStyle w:val="AttributeTok"/>
+        </w:rPr>
+        <w:t xml:space="preserve">2018.x.y</w:t>
+      </w:r>
+      <w:r>
+        <w:rPr>
+          <w:rStyle w:val="StringTok"/>
+        </w:rPr>
+        <w:t xml:space="preserve">`</w:t>
+      </w:r>
+      <w:r>
+        <w:rPr>
+          <w:rStyle w:val="NormalTok"/>
+        </w:rPr>
+        <w:t xml:space="preserve">, </w:t>
+      </w:r>
+      <w:r>
+        <w:rPr>
+          <w:rStyle w:val="AttributeTok"/>
+        </w:rPr>
+        <w:t xml:space="preserve">IDH98 =</w:t>
+      </w:r>
+      <w:r>
+        <w:rPr>
+          <w:rStyle w:val="NormalTok"/>
+        </w:rPr>
+        <w:t xml:space="preserve"> </w:t>
+      </w:r>
+      <w:r>
+        <w:rPr>
+          <w:rStyle w:val="StringTok"/>
+        </w:rPr>
+        <w:t xml:space="preserve">`</w:t>
+      </w:r>
+      <w:r>
+        <w:rPr>
+          <w:rStyle w:val="AttributeTok"/>
+        </w:rPr>
+        <w:t xml:space="preserve">1998.y.y</w:t>
+      </w:r>
+      <w:r>
+        <w:rPr>
+          <w:rStyle w:val="StringTok"/>
+        </w:rPr>
+        <w:t xml:space="preserve">`</w:t>
+      </w:r>
+      <w:r>
+        <w:rPr>
+          <w:rStyle w:val="NormalTok"/>
+        </w:rPr>
+        <w:t xml:space="preserve">, </w:t>
+      </w:r>
+      <w:r>
+        <w:rPr>
+          <w:rStyle w:val="AttributeTok"/>
+        </w:rPr>
+        <w:t xml:space="preserve">IDH18 =</w:t>
+      </w:r>
+      <w:r>
+        <w:rPr>
+          <w:rStyle w:val="NormalTok"/>
+        </w:rPr>
+        <w:t xml:space="preserve"> </w:t>
+      </w:r>
+      <w:r>
+        <w:rPr>
+          <w:rStyle w:val="StringTok"/>
+        </w:rPr>
+        <w:t xml:space="preserve">`</w:t>
+      </w:r>
+      <w:r>
+        <w:rPr>
+          <w:rStyle w:val="AttributeTok"/>
+        </w:rPr>
+        <w:t xml:space="preserve">2018.y.y</w:t>
+      </w:r>
+      <w:r>
+        <w:rPr>
+          <w:rStyle w:val="StringTok"/>
+        </w:rPr>
+        <w:t xml:space="preserve">`</w:t>
+      </w:r>
+      <w:r>
+        <w:rPr>
+          <w:rStyle w:val="NormalTok"/>
+        </w:rPr>
+        <w:t xml:space="preserve">)</w:t>
+      </w:r>
+    </w:p>
+    <w:p>
+      <w:pPr>
+        <w:pStyle w:val="FirstParagraph"/>
+      </w:pPr>
+      <w:r>
+        <w:rPr>
+          <w:i/>
+        </w:rPr>
+        <w:t xml:space="preserve">Aplicar logaritmo natural a las variables establecidas en el modelo y seleccionar las variables a utilizar</w:t>
+      </w:r>
+    </w:p>
+    <w:p>
+      <w:pPr>
+        <w:pStyle w:val="SourceCode"/>
+      </w:pPr>
+      <w:r>
+        <w:rPr>
+          <w:rStyle w:val="NormalTok"/>
+        </w:rPr>
+        <w:t xml:space="preserve">Base_Final </w:t>
+      </w:r>
+      <w:r>
+        <w:rPr>
+          <w:rStyle w:val="OtherTok"/>
+        </w:rPr>
+        <w:t xml:space="preserve">&lt;-</w:t>
+      </w:r>
+      <w:r>
+        <w:rPr>
+          <w:rStyle w:val="NormalTok"/>
+        </w:rPr>
+        <w:t xml:space="preserve"> Base_Final </w:t>
+      </w:r>
+      <w:r>
+        <w:rPr>
+          <w:rStyle w:val="SpecialCharTok"/>
+        </w:rPr>
+        <w:t xml:space="preserve">%&gt;%</w:t>
+      </w:r>
+      <w:r>
+        <w:rPr>
+          <w:rStyle w:val="NormalTok"/>
+        </w:rPr>
+        <w:t xml:space="preserve"> </w:t>
+      </w:r>
+      <w:r>
+        <w:rPr>
+          <w:rStyle w:val="FunctionTok"/>
+        </w:rPr>
+        <w:t xml:space="preserve">mutate</w:t>
+      </w:r>
+      <w:r>
+        <w:rPr>
+          <w:rStyle w:val="NormalTok"/>
+        </w:rPr>
+        <w:t xml:space="preserve">(</w:t>
+      </w:r>
+      <w:r>
+        <w:rPr>
+          <w:rStyle w:val="AttributeTok"/>
+        </w:rPr>
+        <w:t xml:space="preserve">Ln_Ingreso98 =</w:t>
+      </w:r>
+      <w:r>
+        <w:rPr>
+          <w:rStyle w:val="NormalTok"/>
+        </w:rPr>
+        <w:t xml:space="preserve"> </w:t>
+      </w:r>
+      <w:r>
+        <w:rPr>
+          <w:rStyle w:val="FunctionTok"/>
+        </w:rPr>
+        <w:t xml:space="preserve">log</w:t>
+      </w:r>
+      <w:r>
+        <w:rPr>
+          <w:rStyle w:val="NormalTok"/>
+        </w:rPr>
+        <w:t xml:space="preserve">(Ingreso98), </w:t>
+      </w:r>
+      <w:r>
+        <w:rPr>
+          <w:rStyle w:val="AttributeTok"/>
+        </w:rPr>
+        <w:t xml:space="preserve">Ln_Ingreso18 =</w:t>
+      </w:r>
+      <w:r>
+        <w:rPr>
+          <w:rStyle w:val="NormalTok"/>
+        </w:rPr>
+        <w:t xml:space="preserve"> </w:t>
+      </w:r>
+      <w:r>
+        <w:rPr>
+          <w:rStyle w:val="FunctionTok"/>
+        </w:rPr>
+        <w:t xml:space="preserve">log</w:t>
+      </w:r>
+      <w:r>
+        <w:rPr>
+          <w:rStyle w:val="NormalTok"/>
+        </w:rPr>
+        <w:t xml:space="preserve">(Ingreso18), </w:t>
+      </w:r>
+      <w:r>
+        <w:rPr>
+          <w:rStyle w:val="AttributeTok"/>
+        </w:rPr>
+        <w:t xml:space="preserve">Ln_Poblacion98 =</w:t>
+      </w:r>
+      <w:r>
+        <w:rPr>
+          <w:rStyle w:val="NormalTok"/>
+        </w:rPr>
+        <w:t xml:space="preserve"> </w:t>
+      </w:r>
+      <w:r>
+        <w:rPr>
+          <w:rStyle w:val="FunctionTok"/>
+        </w:rPr>
+        <w:t xml:space="preserve">log</w:t>
+      </w:r>
+      <w:r>
+        <w:rPr>
+          <w:rStyle w:val="NormalTok"/>
+        </w:rPr>
+        <w:t xml:space="preserve">(Poblacion98), </w:t>
+      </w:r>
+      <w:r>
+        <w:rPr>
+          <w:rStyle w:val="AttributeTok"/>
+        </w:rPr>
+        <w:t xml:space="preserve">Ln_Poblacion18 =</w:t>
+      </w:r>
+      <w:r>
+        <w:rPr>
+          <w:rStyle w:val="NormalTok"/>
+        </w:rPr>
+        <w:t xml:space="preserve"> </w:t>
+      </w:r>
+      <w:r>
+        <w:rPr>
+          <w:rStyle w:val="FunctionTok"/>
+        </w:rPr>
+        <w:t xml:space="preserve">log</w:t>
+      </w:r>
+      <w:r>
+        <w:rPr>
+          <w:rStyle w:val="NormalTok"/>
+        </w:rPr>
+        <w:t xml:space="preserve">(Poblacion18))</w:t>
+      </w:r>
+      <w:r>
+        <w:br/>
+      </w:r>
+      <w:r>
+        <w:rPr>
+          <w:rStyle w:val="NormalTok"/>
+        </w:rPr>
+        <w:t xml:space="preserve">  </w:t>
+      </w:r>
+      <w:r>
+        <w:br/>
+      </w:r>
+      <w:r>
+        <w:rPr>
+          <w:rStyle w:val="NormalTok"/>
+        </w:rPr>
+        <w:t xml:space="preserve">Base_Final </w:t>
+      </w:r>
+      <w:r>
+        <w:rPr>
+          <w:rStyle w:val="OtherTok"/>
+        </w:rPr>
+        <w:t xml:space="preserve">&lt;-</w:t>
+      </w:r>
+      <w:r>
+        <w:rPr>
+          <w:rStyle w:val="NormalTok"/>
+        </w:rPr>
+        <w:t xml:space="preserve"> Base_Final </w:t>
+      </w:r>
+      <w:r>
+        <w:rPr>
+          <w:rStyle w:val="SpecialCharTok"/>
+        </w:rPr>
+        <w:t xml:space="preserve">%&gt;%</w:t>
+      </w:r>
+      <w:r>
+        <w:rPr>
+          <w:rStyle w:val="NormalTok"/>
+        </w:rPr>
+        <w:t xml:space="preserve"> </w:t>
+      </w:r>
+      <w:r>
+        <w:rPr>
+          <w:rStyle w:val="FunctionTok"/>
+        </w:rPr>
+        <w:t xml:space="preserve">select</w:t>
+      </w:r>
+      <w:r>
+        <w:rPr>
+          <w:rStyle w:val="NormalTok"/>
+        </w:rPr>
+        <w:t xml:space="preserve">(</w:t>
+      </w:r>
+      <w:r>
+        <w:rPr>
+          <w:rStyle w:val="FunctionTok"/>
+        </w:rPr>
+        <w:t xml:space="preserve">c</w:t>
+      </w:r>
+      <w:r>
+        <w:rPr>
+          <w:rStyle w:val="NormalTok"/>
+        </w:rPr>
+        <w:t xml:space="preserve">(</w:t>
+      </w:r>
+      <w:r>
+        <w:rPr>
+          <w:rStyle w:val="StringTok"/>
+        </w:rPr>
+        <w:t xml:space="preserve">"Pais"</w:t>
+      </w:r>
+      <w:r>
+        <w:rPr>
+          <w:rStyle w:val="NormalTok"/>
+        </w:rPr>
+        <w:t xml:space="preserve">, </w:t>
+      </w:r>
+      <w:r>
+        <w:rPr>
+          <w:rStyle w:val="StringTok"/>
+        </w:rPr>
+        <w:t xml:space="preserve">"Industria98"</w:t>
+      </w:r>
+      <w:r>
+        <w:rPr>
+          <w:rStyle w:val="NormalTok"/>
+        </w:rPr>
+        <w:t xml:space="preserve">, </w:t>
+      </w:r>
+      <w:r>
+        <w:rPr>
+          <w:rStyle w:val="StringTok"/>
+        </w:rPr>
+        <w:t xml:space="preserve">"Industria18"</w:t>
+      </w:r>
+      <w:r>
+        <w:rPr>
+          <w:rStyle w:val="NormalTok"/>
+        </w:rPr>
+        <w:t xml:space="preserve">, </w:t>
+      </w:r>
+      <w:r>
+        <w:rPr>
+          <w:rStyle w:val="StringTok"/>
+        </w:rPr>
+        <w:t xml:space="preserve">"Emision98"</w:t>
+      </w:r>
+      <w:r>
+        <w:rPr>
+          <w:rStyle w:val="NormalTok"/>
+        </w:rPr>
+        <w:t xml:space="preserve">, </w:t>
+      </w:r>
+      <w:r>
+        <w:rPr>
+          <w:rStyle w:val="StringTok"/>
+        </w:rPr>
+        <w:t xml:space="preserve">"Emision18"</w:t>
+      </w:r>
+      <w:r>
+        <w:rPr>
+          <w:rStyle w:val="NormalTok"/>
+        </w:rPr>
+        <w:t xml:space="preserve">, </w:t>
+      </w:r>
+      <w:r>
+        <w:rPr>
+          <w:rStyle w:val="StringTok"/>
+        </w:rPr>
+        <w:t xml:space="preserve">"IDH98"</w:t>
+      </w:r>
+      <w:r>
+        <w:rPr>
+          <w:rStyle w:val="NormalTok"/>
+        </w:rPr>
+        <w:t xml:space="preserve">, </w:t>
+      </w:r>
+      <w:r>
+        <w:rPr>
+          <w:rStyle w:val="StringTok"/>
+        </w:rPr>
+        <w:t xml:space="preserve">"IDH18"</w:t>
+      </w:r>
+      <w:r>
+        <w:rPr>
+          <w:rStyle w:val="NormalTok"/>
+        </w:rPr>
+        <w:t xml:space="preserve">, </w:t>
+      </w:r>
+      <w:r>
+        <w:rPr>
+          <w:rStyle w:val="StringTok"/>
+        </w:rPr>
+        <w:t xml:space="preserve">"Ln_Ingreso98"</w:t>
+      </w:r>
+      <w:r>
+        <w:rPr>
+          <w:rStyle w:val="NormalTok"/>
+        </w:rPr>
+        <w:t xml:space="preserve">, </w:t>
+      </w:r>
+      <w:r>
+        <w:rPr>
+          <w:rStyle w:val="StringTok"/>
+        </w:rPr>
+        <w:t xml:space="preserve">"Ln_Ingreso18"</w:t>
+      </w:r>
+      <w:r>
+        <w:rPr>
+          <w:rStyle w:val="NormalTok"/>
+        </w:rPr>
+        <w:t xml:space="preserve">, </w:t>
+      </w:r>
+      <w:r>
+        <w:rPr>
+          <w:rStyle w:val="StringTok"/>
+        </w:rPr>
+        <w:t xml:space="preserve">"Ln_Poblacion98"</w:t>
+      </w:r>
+      <w:r>
+        <w:rPr>
+          <w:rStyle w:val="NormalTok"/>
+        </w:rPr>
+        <w:t xml:space="preserve">, </w:t>
+      </w:r>
+      <w:r>
+        <w:rPr>
+          <w:rStyle w:val="StringTok"/>
+        </w:rPr>
+        <w:t xml:space="preserve">"Ln_Poblacion18"</w:t>
+      </w:r>
+      <w:r>
+        <w:rPr>
+          <w:rStyle w:val="NormalTok"/>
+        </w:rPr>
+        <w:t xml:space="preserve">)) </w:t>
+      </w:r>
+      <w:r>
+        <w:br/>
+      </w:r>
+      <w:r>
+        <w:br/>
+      </w:r>
+      <w:r>
+        <w:rPr>
+          <w:rStyle w:val="FunctionTok"/>
+        </w:rPr>
+        <w:t xml:space="preserve">attach</w:t>
+      </w:r>
+      <w:r>
+        <w:rPr>
+          <w:rStyle w:val="NormalTok"/>
+        </w:rPr>
+        <w:t xml:space="preserve">(Base_Final)</w:t>
+      </w:r>
+    </w:p>
+    <w:p>
+      <w:pPr>
+        <w:pStyle w:val="FirstParagraph"/>
+      </w:pPr>
+      <w:r>
+        <w:rPr>
+          <w:i/>
+        </w:rPr>
+        <w:t xml:space="preserve">Estimación del modelo</w:t>
+      </w:r>
+    </w:p>
+    <w:p>
+      <w:pPr>
+        <w:pStyle w:val="SourceCode"/>
+      </w:pPr>
+      <w:r>
+        <w:rPr>
+          <w:rStyle w:val="NormalTok"/>
+        </w:rPr>
+        <w:t xml:space="preserve">modelo_1 </w:t>
+      </w:r>
+      <w:r>
+        <w:rPr>
+          <w:rStyle w:val="OtherTok"/>
+        </w:rPr>
+        <w:t xml:space="preserve">&lt;-</w:t>
+      </w:r>
+      <w:r>
+        <w:rPr>
+          <w:rStyle w:val="NormalTok"/>
+        </w:rPr>
+        <w:t xml:space="preserve"> </w:t>
+      </w:r>
+      <w:r>
+        <w:rPr>
+          <w:rStyle w:val="FunctionTok"/>
+        </w:rPr>
+        <w:t xml:space="preserve">lm</w:t>
+      </w:r>
+      <w:r>
+        <w:rPr>
+          <w:rStyle w:val="NormalTok"/>
+        </w:rPr>
+        <w:t xml:space="preserve">(Emision98 </w:t>
+      </w:r>
+      <w:r>
+        <w:rPr>
+          <w:rStyle w:val="SpecialCharTok"/>
+        </w:rPr>
+        <w:t xml:space="preserve">~</w:t>
+      </w:r>
+      <w:r>
+        <w:rPr>
+          <w:rStyle w:val="NormalTok"/>
+        </w:rPr>
+        <w:t xml:space="preserve"> Ln_Ingreso98 </w:t>
+      </w:r>
+      <w:r>
+        <w:rPr>
+          <w:rStyle w:val="SpecialCharTok"/>
+        </w:rPr>
+        <w:t xml:space="preserve">+</w:t>
+      </w:r>
+      <w:r>
+        <w:rPr>
+          <w:rStyle w:val="NormalTok"/>
+        </w:rPr>
+        <w:t xml:space="preserve"> Industria98 </w:t>
+      </w:r>
+      <w:r>
+        <w:rPr>
+          <w:rStyle w:val="SpecialCharTok"/>
+        </w:rPr>
+        <w:t xml:space="preserve">+</w:t>
+      </w:r>
+      <w:r>
+        <w:rPr>
+          <w:rStyle w:val="NormalTok"/>
+        </w:rPr>
+        <w:t xml:space="preserve"> IDH98 </w:t>
+      </w:r>
+      <w:r>
+        <w:rPr>
+          <w:rStyle w:val="SpecialCharTok"/>
+        </w:rPr>
+        <w:t xml:space="preserve">+</w:t>
+      </w:r>
+      <w:r>
+        <w:rPr>
+          <w:rStyle w:val="NormalTok"/>
+        </w:rPr>
+        <w:t xml:space="preserve"> Ln_Poblacion98)</w:t>
+      </w:r>
+    </w:p>
+    <w:p>
+      <w:pPr>
+        <w:pStyle w:val="SourceCode"/>
+      </w:pPr>
+      <w:r>
+        <w:rPr>
+          <w:rStyle w:val="NormalTok"/>
+        </w:rPr>
+        <w:t xml:space="preserve">modelo_2 </w:t>
+      </w:r>
+      <w:r>
+        <w:rPr>
+          <w:rStyle w:val="OtherTok"/>
+        </w:rPr>
+        <w:t xml:space="preserve">&lt;-</w:t>
+      </w:r>
+      <w:r>
+        <w:rPr>
+          <w:rStyle w:val="NormalTok"/>
+        </w:rPr>
+        <w:t xml:space="preserve"> </w:t>
+      </w:r>
+      <w:r>
+        <w:rPr>
+          <w:rStyle w:val="FunctionTok"/>
+        </w:rPr>
+        <w:t xml:space="preserve">lm</w:t>
+      </w:r>
+      <w:r>
+        <w:rPr>
+          <w:rStyle w:val="NormalTok"/>
+        </w:rPr>
+        <w:t xml:space="preserve">(Emision18 </w:t>
+      </w:r>
+      <w:r>
+        <w:rPr>
+          <w:rStyle w:val="SpecialCharTok"/>
+        </w:rPr>
+        <w:t xml:space="preserve">~</w:t>
+      </w:r>
+      <w:r>
+        <w:rPr>
+          <w:rStyle w:val="NormalTok"/>
+        </w:rPr>
+        <w:t xml:space="preserve"> Ln_Ingreso18 </w:t>
+      </w:r>
+      <w:r>
+        <w:rPr>
+          <w:rStyle w:val="SpecialCharTok"/>
+        </w:rPr>
+        <w:t xml:space="preserve">+</w:t>
+      </w:r>
+      <w:r>
+        <w:rPr>
+          <w:rStyle w:val="NormalTok"/>
+        </w:rPr>
+        <w:t xml:space="preserve"> Industria18 </w:t>
+      </w:r>
+      <w:r>
+        <w:rPr>
+          <w:rStyle w:val="SpecialCharTok"/>
+        </w:rPr>
+        <w:t xml:space="preserve">+</w:t>
+      </w:r>
+      <w:r>
+        <w:rPr>
+          <w:rStyle w:val="NormalTok"/>
+        </w:rPr>
+        <w:t xml:space="preserve"> IDH18 </w:t>
+      </w:r>
+      <w:r>
+        <w:rPr>
+          <w:rStyle w:val="SpecialCharTok"/>
+        </w:rPr>
+        <w:t xml:space="preserve">+</w:t>
+      </w:r>
+      <w:r>
+        <w:rPr>
+          <w:rStyle w:val="NormalTok"/>
+        </w:rPr>
+        <w:t xml:space="preserve"> Ln_Poblacion18)</w:t>
+      </w:r>
+    </w:p>
+    <w:bookmarkEnd w:id="23"/>
+    <w:bookmarkStart w:id="24" w:name="resultados-de-los-modelos-estimados"/>
+    <w:p>
+      <w:pPr>
+        <w:pStyle w:val="Heading2"/>
+      </w:pPr>
+      <w:r>
         <w:t xml:space="preserve">Resultados de los modelos estimados</w:t>
       </w:r>
     </w:p>
-    <w:bookmarkEnd w:id="22"/>
+    <w:p>
+      <w:pPr>
+        <w:pStyle w:val="SourceCode"/>
+      </w:pPr>
+      <w:r>
+        <w:rPr>
+          <w:rStyle w:val="NormalTok"/>
+        </w:rPr>
+        <w:t xml:space="preserve">Modelos </w:t>
+      </w:r>
+      <w:r>
+        <w:rPr>
+          <w:rStyle w:val="OtherTok"/>
+        </w:rPr>
+        <w:t xml:space="preserve">&lt;-</w:t>
+      </w:r>
+      <w:r>
+        <w:rPr>
+          <w:rStyle w:val="NormalTok"/>
+        </w:rPr>
+        <w:t xml:space="preserve"> </w:t>
+      </w:r>
+      <w:r>
+        <w:rPr>
+          <w:rStyle w:val="FunctionTok"/>
+        </w:rPr>
+        <w:t xml:space="preserve">list</w:t>
+      </w:r>
+      <w:r>
+        <w:rPr>
+          <w:rStyle w:val="NormalTok"/>
+        </w:rPr>
+        <w:t xml:space="preserve">(</w:t>
+      </w:r>
+      <w:r>
+        <w:rPr>
+          <w:rStyle w:val="StringTok"/>
+        </w:rPr>
+        <w:t xml:space="preserve">"Modelo 98"</w:t>
+      </w:r>
+      <w:r>
+        <w:rPr>
+          <w:rStyle w:val="NormalTok"/>
+        </w:rPr>
+        <w:t xml:space="preserve"> </w:t>
+      </w:r>
+      <w:r>
+        <w:rPr>
+          <w:rStyle w:val="OtherTok"/>
+        </w:rPr>
+        <w:t xml:space="preserve">=</w:t>
+      </w:r>
+      <w:r>
+        <w:rPr>
+          <w:rStyle w:val="NormalTok"/>
+        </w:rPr>
+        <w:t xml:space="preserve"> modelo_1, </w:t>
+      </w:r>
+      <w:r>
+        <w:rPr>
+          <w:rStyle w:val="StringTok"/>
+        </w:rPr>
+        <w:t xml:space="preserve">"Modelo 18"</w:t>
+      </w:r>
+      <w:r>
+        <w:rPr>
+          <w:rStyle w:val="NormalTok"/>
+        </w:rPr>
+        <w:t xml:space="preserve"> </w:t>
+      </w:r>
+      <w:r>
+        <w:rPr>
+          <w:rStyle w:val="OtherTok"/>
+        </w:rPr>
+        <w:t xml:space="preserve">=</w:t>
+      </w:r>
+      <w:r>
+        <w:rPr>
+          <w:rStyle w:val="NormalTok"/>
+        </w:rPr>
+        <w:t xml:space="preserve"> modelo_2)</w:t>
+      </w:r>
+      <w:r>
+        <w:br/>
+      </w:r>
+      <w:r>
+        <w:rPr>
+          <w:rStyle w:val="FunctionTok"/>
+        </w:rPr>
+        <w:t xml:space="preserve">modelsummary</w:t>
+      </w:r>
+      <w:r>
+        <w:rPr>
+          <w:rStyle w:val="NormalTok"/>
+        </w:rPr>
+        <w:t xml:space="preserve">(Modelos, </w:t>
+      </w:r>
+      <w:r>
+        <w:rPr>
+          <w:rStyle w:val="AttributeTok"/>
+        </w:rPr>
+        <w:t xml:space="preserve">output =</w:t>
+      </w:r>
+      <w:r>
+        <w:rPr>
+          <w:rStyle w:val="NormalTok"/>
+        </w:rPr>
+        <w:t xml:space="preserve"> </w:t>
+      </w:r>
+      <w:r>
+        <w:rPr>
+          <w:rStyle w:val="StringTok"/>
+        </w:rPr>
+        <w:t xml:space="preserve">"resultados.docx"</w:t>
+      </w:r>
+      <w:r>
+        <w:rPr>
+          <w:rStyle w:val="NormalTok"/>
+        </w:rPr>
+        <w:t xml:space="preserve">)</w:t>
+      </w:r>
+    </w:p>
+    <w:bookmarkEnd w:id="24"/>
+    <w:bookmarkStart w:id="25" w:name="X54986004e95e104fde87e9719a13113876f459d"/>
+    <w:p>
+      <w:pPr>
+        <w:pStyle w:val="Heading2"/>
+      </w:pPr>
+      <w:r>
+        <w:t xml:space="preserve">Gráficas para comparar coeficientes de los modelos</w:t>
+      </w:r>
+    </w:p>
+    <w:p>
+      <w:pPr>
+        <w:pStyle w:val="SourceCode"/>
+      </w:pPr>
+      <w:r>
+        <w:rPr>
+          <w:rStyle w:val="DocumentationTok"/>
+        </w:rPr>
+        <w:t xml:space="preserve">##modelplot(Modelos) + labs( title = "Comparación de modelos")</w:t>
+      </w:r>
+    </w:p>
+    <w:bookmarkEnd w:id="25"/>
+    <w:bookmarkStart w:id="27" w:name="X85bdefa10d2fbe481a8b471dfc7cc5d37acf2d2"/>
+    <w:p>
+      <w:pPr>
+        <w:pStyle w:val="Heading2"/>
+      </w:pPr>
+      <w:r>
+        <w:t xml:space="preserve">Revisión de los principales supuestos de los modelos a estimar</w:t>
+      </w:r>
+    </w:p>
+    <w:p>
+      <w:pPr>
+        <w:pStyle w:val="FirstParagraph"/>
+      </w:pPr>
+      <w:r>
+        <w:t xml:space="preserve">Los 5 supuestos claves de la regresión son:</w:t>
+      </w:r>
+    </w:p>
+    <w:p>
+      <w:pPr>
+        <w:numPr>
+          <w:ilvl w:val="0"/>
+          <w:numId w:val="1001"/>
+        </w:numPr>
+        <w:pStyle w:val="Compact"/>
+      </w:pPr>
+      <w:r>
+        <w:t xml:space="preserve">Normalidad.</w:t>
+      </w:r>
+    </w:p>
+    <w:p>
+      <w:pPr>
+        <w:numPr>
+          <w:ilvl w:val="0"/>
+          <w:numId w:val="1001"/>
+        </w:numPr>
+        <w:pStyle w:val="Compact"/>
+      </w:pPr>
+      <w:r>
+        <w:t xml:space="preserve">Independencia.</w:t>
+      </w:r>
+    </w:p>
+    <w:p>
+      <w:pPr>
+        <w:numPr>
+          <w:ilvl w:val="0"/>
+          <w:numId w:val="1001"/>
+        </w:numPr>
+        <w:pStyle w:val="Compact"/>
+      </w:pPr>
+      <w:r>
+        <w:t xml:space="preserve">Linealidad.</w:t>
+      </w:r>
+    </w:p>
+    <w:p>
+      <w:pPr>
+        <w:numPr>
+          <w:ilvl w:val="0"/>
+          <w:numId w:val="1001"/>
+        </w:numPr>
+        <w:pStyle w:val="Compact"/>
+      </w:pPr>
+      <w:r>
+        <w:t xml:space="preserve">Homocedasticidad.</w:t>
+      </w:r>
+    </w:p>
+    <w:p>
+      <w:pPr>
+        <w:numPr>
+          <w:ilvl w:val="0"/>
+          <w:numId w:val="1001"/>
+        </w:numPr>
+        <w:pStyle w:val="Compact"/>
+      </w:pPr>
+      <w:r>
+        <w:t xml:space="preserve">Multicolinealidad.</w:t>
+      </w:r>
+    </w:p>
+    <w:p>
+      <w:pPr>
+        <w:pStyle w:val="SourceCode"/>
+      </w:pPr>
+      <w:r>
+        <w:rPr>
+          <w:rStyle w:val="FunctionTok"/>
+        </w:rPr>
+        <w:t xml:space="preserve">gg_diagnose</w:t>
+      </w:r>
+      <w:r>
+        <w:rPr>
+          <w:rStyle w:val="NormalTok"/>
+        </w:rPr>
+        <w:t xml:space="preserve">(modelo_1)</w:t>
+      </w:r>
+    </w:p>
+    <w:p>
+      <w:pPr>
+        <w:pStyle w:val="SourceCode"/>
+      </w:pPr>
+      <w:r>
+        <w:rPr>
+          <w:rStyle w:val="VerbatimChar"/>
+        </w:rPr>
+        <w:t xml:space="preserve">## `stat_bin()` using `bins = 30`. Pick better value with `binwidth`.</w:t>
+      </w:r>
+    </w:p>
+    <w:p>
+      <w:pPr>
+        <w:pStyle w:val="SourceCode"/>
+      </w:pPr>
+      <w:r>
+        <w:rPr>
+          <w:rStyle w:val="VerbatimChar"/>
+        </w:rPr>
+        <w:t xml:space="preserve">## `geom_smooth()` using formula 'y ~ x'</w:t>
+      </w:r>
+      <w:r>
+        <w:br/>
+      </w:r>
+      <w:r>
+        <w:rPr>
+          <w:rStyle w:val="VerbatimChar"/>
+        </w:rPr>
+        <w:t xml:space="preserve">## `geom_smooth()` using formula 'y ~ x'</w:t>
+      </w:r>
+    </w:p>
+    <w:p>
+      <w:pPr>
+        <w:pStyle w:val="FirstParagraph"/>
+      </w:pPr>
+      <w:r>
+        <w:drawing>
+          <wp:inline>
+            <wp:extent cx="4620126" cy="3696101"/>
+            <wp:effectExtent b="0" l="0" r="0" t="0"/>
+            <wp:docPr descr="" title="" id="1" name="Picture"/>
+            <a:graphic>
+              <a:graphicData uri="http://schemas.openxmlformats.org/drawingml/2006/picture">
+                <pic:pic>
+                  <pic:nvPicPr>
+                    <pic:cNvPr descr="Análisis-preliminar-proyecto-de-investigación_files/figure-docx/unnamed-chunk-9-1.png" id="0" name="Picture"/>
+                    <pic:cNvPicPr>
+                      <a:picLocks noChangeArrowheads="1" noChangeAspect="1"/>
+                    </pic:cNvPicPr>
+                  </pic:nvPicPr>
+                  <pic:blipFill>
+                    <a:blip r:embed="rId26"/>
+                    <a:stretch>
+                      <a:fillRect/>
+                    </a:stretch>
+                  </pic:blipFill>
+                  <pic:spPr bwMode="auto">
+                    <a:xfrm>
+                      <a:off x="0" y="0"/>
+                      <a:ext cx="4620126" cy="3696101"/>
+                    </a:xfrm>
+                    <a:prstGeom prst="rect">
+                      <a:avLst/>
+                    </a:prstGeom>
+                    <a:noFill/>
+                    <a:ln w="9525">
+                      <a:noFill/>
+                      <a:headEnd/>
+                      <a:tailEnd/>
+                    </a:ln>
+                  </pic:spPr>
+                </pic:pic>
+              </a:graphicData>
+            </a:graphic>
+          </wp:inline>
+        </w:drawing>
+      </w:r>
+    </w:p>
+    <w:p>
+      <w:pPr>
+        <w:pStyle w:val="BodyText"/>
+      </w:pPr>
+      <w:r>
+        <w:t xml:space="preserve">_ Revisión de supuestos para el primer modelo_</w:t>
+      </w:r>
+    </w:p>
+    <w:bookmarkEnd w:id="27"/>
+    <w:bookmarkStart w:id="28" w:name="análisis-preliminar-de-los-resultados"/>
+    <w:p>
+      <w:pPr>
+        <w:pStyle w:val="Heading2"/>
+      </w:pPr>
+      <w:r>
+        <w:t xml:space="preserve">Análisis preliminar de los resultados</w:t>
+      </w:r>
+    </w:p>
+    <w:bookmarkEnd w:id="28"/>
     <w:sectPr/>
   </w:body>
 </w:document>
@@ -899,8 +3499,150 @@
       </w:pPr>
     </w:lvl>
   </w:abstractNum>
+  <w:abstractNum w:abstractNumId="99411">
+    <w:nsid w:val="ea454b4c"/>
+    <w:multiLevelType w:val="multilevel"/>
+    <w:lvl w:ilvl="0">
+      <w:start w:val="1"/>
+      <w:numFmt w:val="decimal"/>
+      <w:lvlText w:val="%1."/>
+      <w:lvlJc w:val="left"/>
+      <w:pPr>
+        <w:tabs>
+          <w:tab w:val="num" w:pos="0"/>
+        </w:tabs>
+        <w:ind w:left="480" w:hanging="480"/>
+      </w:pPr>
+    </w:lvl>
+    <w:lvl w:ilvl="1">
+      <w:start w:val="1"/>
+      <w:numFmt w:val="decimal"/>
+      <w:lvlText w:val="%2."/>
+      <w:lvlJc w:val="left"/>
+      <w:pPr>
+        <w:tabs>
+          <w:tab w:val="num" w:pos="720"/>
+        </w:tabs>
+        <w:ind w:left="1200" w:hanging="480"/>
+      </w:pPr>
+    </w:lvl>
+    <w:lvl w:ilvl="2">
+      <w:start w:val="1"/>
+      <w:numFmt w:val="decimal"/>
+      <w:lvlText w:val="%3."/>
+      <w:lvlJc w:val="left"/>
+      <w:pPr>
+        <w:tabs>
+          <w:tab w:val="num" w:pos="1440"/>
+        </w:tabs>
+        <w:ind w:left="1920" w:hanging="480"/>
+      </w:pPr>
+    </w:lvl>
+    <w:lvl w:ilvl="3">
+      <w:start w:val="1"/>
+      <w:numFmt w:val="decimal"/>
+      <w:lvlText w:val="%4."/>
+      <w:lvlJc w:val="left"/>
+      <w:pPr>
+        <w:tabs>
+          <w:tab w:val="num" w:pos="2160"/>
+        </w:tabs>
+        <w:ind w:left="2640" w:hanging="480"/>
+      </w:pPr>
+    </w:lvl>
+    <w:lvl w:ilvl="4">
+      <w:start w:val="1"/>
+      <w:numFmt w:val="decimal"/>
+      <w:lvlText w:val="%5."/>
+      <w:lvlJc w:val="left"/>
+      <w:pPr>
+        <w:tabs>
+          <w:tab w:val="num" w:pos="2880"/>
+        </w:tabs>
+        <w:ind w:left="3360" w:hanging="480"/>
+      </w:pPr>
+    </w:lvl>
+    <w:lvl w:ilvl="5">
+      <w:start w:val="1"/>
+      <w:numFmt w:val="decimal"/>
+      <w:lvlText w:val="%6."/>
+      <w:lvlJc w:val="left"/>
+      <w:pPr>
+        <w:tabs>
+          <w:tab w:val="num" w:pos="3600"/>
+        </w:tabs>
+        <w:ind w:left="4080" w:hanging="480"/>
+      </w:pPr>
+    </w:lvl>
+    <w:lvl w:ilvl="6">
+      <w:start w:val="1"/>
+      <w:numFmt w:val="decimal"/>
+      <w:lvlText w:val="%7."/>
+      <w:lvlJc w:val="left"/>
+      <w:pPr>
+        <w:tabs>
+          <w:tab w:val="num" w:pos="4320"/>
+        </w:tabs>
+        <w:ind w:left="4800" w:hanging="480"/>
+      </w:pPr>
+    </w:lvl>
+    <w:lvl w:ilvl="7">
+      <w:start w:val="1"/>
+      <w:numFmt w:val="decimal"/>
+      <w:lvlText w:val="%8."/>
+      <w:lvlJc w:val="left"/>
+      <w:pPr>
+        <w:tabs>
+          <w:tab w:val="num" w:pos="5040"/>
+        </w:tabs>
+        <w:ind w:left="5520" w:hanging="480"/>
+      </w:pPr>
+    </w:lvl>
+    <w:lvl w:ilvl="8">
+      <w:start w:val="1"/>
+      <w:numFmt w:val="decimal"/>
+      <w:lvlText w:val="%9."/>
+      <w:lvlJc w:val="left"/>
+      <w:pPr>
+        <w:tabs>
+          <w:tab w:val="num" w:pos="5760"/>
+        </w:tabs>
+        <w:ind w:left="6240" w:hanging="480"/>
+      </w:pPr>
+    </w:lvl>
+  </w:abstractNum>
   <w:num w:numId="1000">
     <w:abstractNumId w:val="990"/>
+  </w:num>
+  <w:num w:numId="1001">
+    <w:abstractNumId w:val="99411"/>
+    <w:lvlOverride w:ilvl="0">
+      <w:startOverride w:val="1"/>
+    </w:lvlOverride>
+    <w:lvlOverride w:ilvl="1">
+      <w:startOverride w:val="1"/>
+    </w:lvlOverride>
+    <w:lvlOverride w:ilvl="2">
+      <w:startOverride w:val="1"/>
+    </w:lvlOverride>
+    <w:lvlOverride w:ilvl="3">
+      <w:startOverride w:val="1"/>
+    </w:lvlOverride>
+    <w:lvlOverride w:ilvl="4">
+      <w:startOverride w:val="1"/>
+    </w:lvlOverride>
+    <w:lvlOverride w:ilvl="5">
+      <w:startOverride w:val="1"/>
+    </w:lvlOverride>
+    <w:lvlOverride w:ilvl="6">
+      <w:startOverride w:val="1"/>
+    </w:lvlOverride>
+    <w:lvlOverride w:ilvl="7">
+      <w:startOverride w:val="1"/>
+    </w:lvlOverride>
+    <w:lvlOverride w:ilvl="8">
+      <w:startOverride w:val="1"/>
+    </w:lvlOverride>
   </w:num>
 </w:numbering>
 </file>
